--- a/Pratica S9-L3.docx
+++ b/Pratica S9-L3.docx
@@ -443,6 +443,67 @@
       </w:r>
     </w:p>
     <w:p/>
+    <w:p>
+      <w:r>
+        <w:t>Per ridurre l'impatto di scansioni e potenziali attacchi futuri, è consigliabile adottare le seguenti misure di sicurezza:</w:t>
+      </w:r>
+    </w:p>
+    <w:p/>
+    <w:p>
+      <w:r>
+        <w:t xml:space="preserve">1. **Aggiornare e </w:t>
+      </w:r>
+      <w:proofErr w:type="spellStart"/>
+      <w:r>
+        <w:t>patchare</w:t>
+      </w:r>
+      <w:proofErr w:type="spellEnd"/>
+      <w:r>
+        <w:t xml:space="preserve"> regolarmente i sistemi**: Mantenere tutti i sistemi e le applicazioni aggiornate con le patch di sicurezza più recenti può ridurre le vulnerabilità e prevenire l'esposizione a potenziali attacchi.</w:t>
+      </w:r>
+    </w:p>
+    <w:p/>
+    <w:p>
+      <w:r>
+        <w:t>2. **Configurare correttamente i firewall**: Utilizzare firewall per limitare l'accesso alle porte e ai servizi solo a quelle necessarie per il funzionamento del sistema. Configurare regole firewall per bloccare l'accesso da indirizzi IP sospetti o noti per attività malevole.</w:t>
+      </w:r>
+    </w:p>
+    <w:p/>
+    <w:p>
+      <w:r>
+        <w:t>3. **Monitorare il traffico di rete**: Utilizzare strumenti di monitoraggio del traffico di rete per individuare e analizzare comportamenti anomali, come scansioni delle porte o attività sospette.</w:t>
+      </w:r>
+    </w:p>
+    <w:p/>
+    <w:p>
+      <w:r>
+        <w:t>4. **Implementare la protezione avanzata contro minacce**: Utilizzare soluzioni di sicurezza avanzate, come sistemi di rilevamento delle intrusioni (IDS) e sistemi di prevenzione delle intrusioni (IPS), per rilevare e mitigare attacchi in tempo reale.</w:t>
+      </w:r>
+    </w:p>
+    <w:p/>
+    <w:p>
+      <w:r>
+        <w:t>5. **Educare gli utenti**: Sensibilizzare gli utenti sulle pratiche di sicurezza informatica, come l'utilizzo di password robuste, l'evitare di cliccare su link sospetti o di aprire allegati di posta elettronica da mittenti non attendibili.</w:t>
+      </w:r>
+    </w:p>
+    <w:p/>
+    <w:p>
+      <w:r>
+        <w:t>6. **Implementare autenticazione a più fattori (MFA)**: Utilizzare l'autenticazione a più fattori per proteggere l'accesso alle risorse critiche, riducendo così il rischio di compromissione delle credenziali.</w:t>
+      </w:r>
+    </w:p>
+    <w:p/>
+    <w:p>
+      <w:r>
+        <w:t>7. **Monitoraggio e risposta agli incidenti**: Avere procedure ben definite per la gestione degli incidenti di sicurezza, inclusa la capacità di rispondere prontamente e mitigare gli attacchi quando si verificano.</w:t>
+      </w:r>
+    </w:p>
+    <w:p/>
+    <w:p>
+      <w:r>
+        <w:t>Implementando queste misure di sicurezza, è possibile ridurre l'impatto di scansioni e potenziali attacchi futuri, proteggendo così l'infrastruttura di rete e le risorse critiche dall'accesso non autorizzato e dalle violazioni della sicurezza.</w:t>
+      </w:r>
+    </w:p>
     <w:sectPr>
       <w:pgSz w:w="11906" w:h="16838"/>
       <w:pgMar w:top="1417" w:right="1134" w:bottom="1134" w:left="1134" w:header="708" w:footer="708" w:gutter="0"/>
@@ -1314,6 +1375,7 @@
   <w:style w:type="character" w:default="1" w:styleId="Carpredefinitoparagrafo">
     <w:name w:val="Default Paragraph Font"/>
     <w:uiPriority w:val="1"/>
+    <w:semiHidden/>
     <w:unhideWhenUsed/>
   </w:style>
   <w:style w:type="table" w:default="1" w:styleId="Tabellanormale">
